--- a/TestCases/Manual/Add_Collection _Protocol_SPP_Adhoc_events.docx
+++ b/TestCases/Manual/Add_Collection _Protocol_SPP_Adhoc_events.docx
@@ -23,28 +23,22 @@
         <w:t xml:space="preserve">Purpose: </w:t>
       </w:r>
       <w:r>
-        <w:rPr>
-          <w:b/>
-        </w:rPr>
         <w:t xml:space="preserve">To add a </w:t>
       </w:r>
       <w:r>
-        <w:rPr>
-          <w:b/>
-        </w:rPr>
         <w:t>collection protocol</w:t>
       </w:r>
       <w:r>
-        <w:rPr>
-          <w:b/>
-        </w:rPr>
         <w:t xml:space="preserve"> with SPP </w:t>
       </w:r>
       <w:r>
-        <w:rPr>
-          <w:b/>
-        </w:rPr>
         <w:t>as a super</w:t>
+      </w:r>
+      <w:r>
+        <w:t xml:space="preserve"> </w:t>
+      </w:r>
+      <w:r>
+        <w:t>administrator</w:t>
       </w:r>
       <w:r>
         <w:rPr>
@@ -52,18 +46,6 @@
         </w:rPr>
         <w:t xml:space="preserve"> </w:t>
       </w:r>
-      <w:r>
-        <w:rPr>
-          <w:b/>
-        </w:rPr>
-        <w:t>administrator</w:t>
-      </w:r>
-      <w:r>
-        <w:rPr>
-          <w:b/>
-        </w:rPr>
-        <w:t xml:space="preserve"> </w:t>
-      </w:r>
     </w:p>
     <w:p>
       <w:pPr>
@@ -79,6 +61,261 @@
       </w:r>
     </w:p>
     <w:p>
+      <w:r>
+        <w:t>Create Events via import XMI:</w:t>
+      </w:r>
+    </w:p>
+    <w:p>
+      <w:pPr>
+        <w:pStyle w:val="ListParagraph"/>
+        <w:numPr>
+          <w:ilvl w:val="0"/>
+          <w:numId w:val="14"/>
+        </w:numPr>
+      </w:pPr>
+      <w:r>
+        <w:t xml:space="preserve">Copy below files into ‘XMI’ </w:t>
+      </w:r>
+      <w:r>
+        <w:t xml:space="preserve">folder in installable directory uploaded at </w:t>
+      </w:r>
+      <w:r>
+        <w:t>https://ncisvn.nci.nih.gov/svn/catissue/caTissueDocs</w:t>
+      </w:r>
+      <w:r>
+        <w:t>/trunk/TestCases/Manual/</w:t>
+      </w:r>
+    </w:p>
+    <w:p>
+      <w:pPr>
+        <w:pStyle w:val="ListParagraph"/>
+        <w:spacing w:line="276" w:lineRule="auto"/>
+      </w:pPr>
+      <w:r>
+        <w:t>SPP_Container2.csv</w:t>
+      </w:r>
+    </w:p>
+    <w:p>
+      <w:pPr>
+        <w:pStyle w:val="ListParagraph"/>
+      </w:pPr>
+      <w:r>
+        <w:t>Event2.xmi</w:t>
+      </w:r>
+    </w:p>
+    <w:p>
+      <w:pPr>
+        <w:pStyle w:val="ListParagraph"/>
+      </w:pPr>
+      <w:r>
+        <w:t>SPPExample_PVs2.csv</w:t>
+      </w:r>
+    </w:p>
+    <w:p>
+      <w:pPr>
+        <w:pStyle w:val="ListParagraph"/>
+        <w:numPr>
+          <w:ilvl w:val="0"/>
+          <w:numId w:val="14"/>
+        </w:numPr>
+        <w:spacing w:line="276" w:lineRule="auto"/>
+      </w:pPr>
+      <w:r>
+        <w:t>Run below command from installable</w:t>
+      </w:r>
+    </w:p>
+    <w:p>
+      <w:pPr>
+        <w:pStyle w:val="ListParagraph"/>
+        <w:rPr>
+          <w:rFonts w:cstheme="minorHAnsi"/>
+        </w:rPr>
+      </w:pPr>
+      <w:r>
+        <w:rPr>
+          <w:rFonts w:cstheme="minorHAnsi"/>
+        </w:rPr>
+        <w:t xml:space="preserve">ant </w:t>
+      </w:r>
+      <w:proofErr w:type="spellStart"/>
+      <w:r>
+        <w:rPr>
+          <w:rFonts w:cstheme="minorHAnsi"/>
+        </w:rPr>
+        <w:t>import_xmi</w:t>
+      </w:r>
+      <w:proofErr w:type="spellEnd"/>
+      <w:r>
+        <w:rPr>
+          <w:rFonts w:cstheme="minorHAnsi"/>
+        </w:rPr>
+        <w:t xml:space="preserve"> -</w:t>
+      </w:r>
+      <w:proofErr w:type="spellStart"/>
+      <w:r>
+        <w:rPr>
+          <w:rFonts w:cstheme="minorHAnsi"/>
+        </w:rPr>
+        <w:t>Dfilename</w:t>
+      </w:r>
+      <w:proofErr w:type="spellEnd"/>
+      <w:r>
+        <w:rPr>
+          <w:rFonts w:cstheme="minorHAnsi"/>
+        </w:rPr>
+        <w:t>=</w:t>
+      </w:r>
+      <w:r>
+        <w:t>"/</w:t>
+      </w:r>
+      <w:proofErr w:type="spellStart"/>
+      <w:r>
+        <w:t>usr</w:t>
+      </w:r>
+      <w:proofErr w:type="spellEnd"/>
+      <w:r>
+        <w:t>/local/</w:t>
+      </w:r>
+      <w:proofErr w:type="spellStart"/>
+      <w:r>
+        <w:t>catissue</w:t>
+      </w:r>
+      <w:proofErr w:type="spellEnd"/>
+      <w:r>
+        <w:t>/I16W2/XMI/Event2.xmi"</w:t>
+      </w:r>
+      <w:r>
+        <w:rPr>
+          <w:rFonts w:cstheme="minorHAnsi"/>
+        </w:rPr>
+        <w:t xml:space="preserve"> -DmainContainerList=</w:t>
+      </w:r>
+      <w:r>
+        <w:t>"/usr/local/catissue/I16W2/XMI/SPP_Container2.csv"</w:t>
+      </w:r>
+      <w:r>
+        <w:rPr>
+          <w:rFonts w:cstheme="minorHAnsi"/>
+        </w:rPr>
+        <w:t>-Dpackage=</w:t>
+      </w:r>
+      <w:r>
+        <w:rPr>
+          <w:rFonts w:cstheme="minorHAnsi"/>
+        </w:rPr>
+        <w:t>”</w:t>
+      </w:r>
+      <w:r>
+        <w:rPr>
+          <w:rFonts w:cstheme="minorHAnsi"/>
+        </w:rPr>
+        <w:t>SPP1</w:t>
+      </w:r>
+      <w:r>
+        <w:rPr>
+          <w:rFonts w:cstheme="minorHAnsi"/>
+        </w:rPr>
+        <w:t>”</w:t>
+      </w:r>
+      <w:r>
+        <w:rPr>
+          <w:rFonts w:cstheme="minorHAnsi"/>
+        </w:rPr>
+        <w:t xml:space="preserve"> </w:t>
+      </w:r>
+      <w:r>
+        <w:rPr>
+          <w:rFonts w:cstheme="minorHAnsi"/>
+        </w:rPr>
+        <w:t>-Dpv.file.name=</w:t>
+      </w:r>
+      <w:r>
+        <w:rPr>
+          <w:rFonts w:cstheme="minorHAnsi"/>
+        </w:rPr>
+        <w:t>”</w:t>
+      </w:r>
+      <w:r>
+        <w:t>/usr/local/catissue/I16W2/XMI/</w:t>
+      </w:r>
+      <w:r>
+        <w:t>SPPExample_PVs</w:t>
+      </w:r>
+      <w:r>
+        <w:t>2</w:t>
+      </w:r>
+      <w:r>
+        <w:rPr>
+          <w:rFonts w:cstheme="minorHAnsi"/>
+        </w:rPr>
+        <w:t>”</w:t>
+      </w:r>
+      <w:r>
+        <w:rPr>
+          <w:rFonts w:cstheme="minorHAnsi"/>
+        </w:rPr>
+        <w:t>-</w:t>
+      </w:r>
+      <w:r>
+        <w:rPr>
+          <w:rFonts w:cstheme="minorHAnsi"/>
+        </w:rPr>
+        <w:t>Dhookentity=</w:t>
+      </w:r>
+      <w:r>
+        <w:rPr>
+          <w:rFonts w:cstheme="minorHAnsi"/>
+        </w:rPr>
+        <w:t>”</w:t>
+      </w:r>
+      <w:r>
+        <w:rPr>
+          <w:rFonts w:cstheme="minorHAnsi"/>
+        </w:rPr>
+        <w:t>edu.wustl.catissuecore.domain.processingprocedure.SpecimenProcessingProcedure</w:t>
+      </w:r>
+      <w:r>
+        <w:rPr>
+          <w:rFonts w:cstheme="minorHAnsi"/>
+        </w:rPr>
+        <w:t>”</w:t>
+      </w:r>
+    </w:p>
+    <w:p>
+      <w:pPr>
+        <w:pStyle w:val="ListParagraph"/>
+        <w:numPr>
+          <w:ilvl w:val="0"/>
+          <w:numId w:val="14"/>
+        </w:numPr>
+        <w:rPr>
+          <w:rFonts w:cstheme="minorHAnsi"/>
+        </w:rPr>
+      </w:pPr>
+      <w:r>
+        <w:rPr>
+          <w:rFonts w:cstheme="minorHAnsi"/>
+        </w:rPr>
+        <w:t>Restart the server</w:t>
+      </w:r>
+    </w:p>
+    <w:p>
+      <w:pPr>
+        <w:rPr>
+          <w:rFonts w:cstheme="minorHAnsi"/>
+        </w:rPr>
+      </w:pPr>
+      <w:r>
+        <w:t xml:space="preserve"> </w:t>
+      </w:r>
+      <w:r>
+        <w:t>Create SPP:</w:t>
+      </w:r>
+    </w:p>
+    <w:p>
+      <w:pPr>
+        <w:pStyle w:val="ListParagraph"/>
+      </w:pPr>
       <w:r>
         <w:t xml:space="preserve">Upload the XML uploaded at </w:t>
       </w:r>
@@ -87,9 +324,28 @@
           <w:rPr>
             <w:rStyle w:val="Hyperlink"/>
           </w:rPr>
-          <w:t>https://ncisvn.nci.nih.gov/svn/catissue/caTissueDocs/trunk/TestCases/Manual/</w:t>
+          <w:t>https://ncisvn.nci.nih.gov/svn/catissue/caTissueDocs/trunk/TestCases/Manual/SPP2.zip</w:t>
         </w:r>
       </w:hyperlink>
+    </w:p>
+    <w:p>
+      <w:pPr>
+        <w:pStyle w:val="ListParagraph"/>
+        <w:rPr>
+          <w:rFonts w:cstheme="minorHAnsi"/>
+        </w:rPr>
+      </w:pPr>
+      <w:r>
+        <w:t>By loading them using Administrative Data-&gt;</w:t>
+      </w:r>
+      <w:proofErr w:type="spellStart"/>
+      <w:r>
+        <w:t>SpecimenProcessingProcedure</w:t>
+      </w:r>
+      <w:proofErr w:type="spellEnd"/>
+      <w:r>
+        <w:t>-&gt;Add</w:t>
+      </w:r>
     </w:p>
     <w:p>
       <w:pPr>
@@ -310,6 +566,7 @@
         </w:numPr>
       </w:pPr>
       <w:r>
+        <w:lastRenderedPageBreak/>
         <w:t xml:space="preserve">Enter title as </w:t>
       </w:r>
       <w:r>
@@ -4926,6 +5183,184 @@
     </w:lvl>
   </w:abstractNum>
   <w:abstractNum w:abstractNumId="1">
+    <w:nsid w:val="15911F47"/>
+    <w:multiLevelType w:val="hybridMultilevel"/>
+    <w:tmpl w:val="3C96B7D8"/>
+    <w:lvl w:ilvl="0" w:tplc="0409000F">
+      <w:start w:val="1"/>
+      <w:numFmt w:val="decimal"/>
+      <w:lvlText w:val="%1."/>
+      <w:lvlJc w:val="left"/>
+      <w:pPr>
+        <w:ind w:left="720" w:hanging="360"/>
+      </w:pPr>
+      <w:rPr>
+        <w:rFonts w:hint="default"/>
+      </w:rPr>
+    </w:lvl>
+    <w:lvl w:ilvl="1" w:tplc="04090019" w:tentative="1">
+      <w:start w:val="1"/>
+      <w:numFmt w:val="lowerLetter"/>
+      <w:lvlText w:val="%2."/>
+      <w:lvlJc w:val="left"/>
+      <w:pPr>
+        <w:ind w:left="1440" w:hanging="360"/>
+      </w:pPr>
+    </w:lvl>
+    <w:lvl w:ilvl="2" w:tplc="0409001B" w:tentative="1">
+      <w:start w:val="1"/>
+      <w:numFmt w:val="lowerRoman"/>
+      <w:lvlText w:val="%3."/>
+      <w:lvlJc w:val="right"/>
+      <w:pPr>
+        <w:ind w:left="2160" w:hanging="180"/>
+      </w:pPr>
+    </w:lvl>
+    <w:lvl w:ilvl="3" w:tplc="0409000F" w:tentative="1">
+      <w:start w:val="1"/>
+      <w:numFmt w:val="decimal"/>
+      <w:lvlText w:val="%4."/>
+      <w:lvlJc w:val="left"/>
+      <w:pPr>
+        <w:ind w:left="2880" w:hanging="360"/>
+      </w:pPr>
+    </w:lvl>
+    <w:lvl w:ilvl="4" w:tplc="04090019" w:tentative="1">
+      <w:start w:val="1"/>
+      <w:numFmt w:val="lowerLetter"/>
+      <w:lvlText w:val="%5."/>
+      <w:lvlJc w:val="left"/>
+      <w:pPr>
+        <w:ind w:left="3600" w:hanging="360"/>
+      </w:pPr>
+    </w:lvl>
+    <w:lvl w:ilvl="5" w:tplc="0409001B" w:tentative="1">
+      <w:start w:val="1"/>
+      <w:numFmt w:val="lowerRoman"/>
+      <w:lvlText w:val="%6."/>
+      <w:lvlJc w:val="right"/>
+      <w:pPr>
+        <w:ind w:left="4320" w:hanging="180"/>
+      </w:pPr>
+    </w:lvl>
+    <w:lvl w:ilvl="6" w:tplc="0409000F" w:tentative="1">
+      <w:start w:val="1"/>
+      <w:numFmt w:val="decimal"/>
+      <w:lvlText w:val="%7."/>
+      <w:lvlJc w:val="left"/>
+      <w:pPr>
+        <w:ind w:left="5040" w:hanging="360"/>
+      </w:pPr>
+    </w:lvl>
+    <w:lvl w:ilvl="7" w:tplc="04090019" w:tentative="1">
+      <w:start w:val="1"/>
+      <w:numFmt w:val="lowerLetter"/>
+      <w:lvlText w:val="%8."/>
+      <w:lvlJc w:val="left"/>
+      <w:pPr>
+        <w:ind w:left="5760" w:hanging="360"/>
+      </w:pPr>
+    </w:lvl>
+    <w:lvl w:ilvl="8" w:tplc="0409001B" w:tentative="1">
+      <w:start w:val="1"/>
+      <w:numFmt w:val="lowerRoman"/>
+      <w:lvlText w:val="%9."/>
+      <w:lvlJc w:val="right"/>
+      <w:pPr>
+        <w:ind w:left="6480" w:hanging="180"/>
+      </w:pPr>
+    </w:lvl>
+  </w:abstractNum>
+  <w:abstractNum w:abstractNumId="2">
+    <w:nsid w:val="1BF3645A"/>
+    <w:multiLevelType w:val="hybridMultilevel"/>
+    <w:tmpl w:val="55367234"/>
+    <w:lvl w:ilvl="0" w:tplc="0409000F">
+      <w:start w:val="1"/>
+      <w:numFmt w:val="decimal"/>
+      <w:lvlText w:val="%1."/>
+      <w:lvlJc w:val="left"/>
+      <w:pPr>
+        <w:ind w:left="720" w:hanging="360"/>
+      </w:pPr>
+      <w:rPr>
+        <w:rFonts w:hint="default"/>
+      </w:rPr>
+    </w:lvl>
+    <w:lvl w:ilvl="1" w:tplc="04090019" w:tentative="1">
+      <w:start w:val="1"/>
+      <w:numFmt w:val="lowerLetter"/>
+      <w:lvlText w:val="%2."/>
+      <w:lvlJc w:val="left"/>
+      <w:pPr>
+        <w:ind w:left="1440" w:hanging="360"/>
+      </w:pPr>
+    </w:lvl>
+    <w:lvl w:ilvl="2" w:tplc="0409001B" w:tentative="1">
+      <w:start w:val="1"/>
+      <w:numFmt w:val="lowerRoman"/>
+      <w:lvlText w:val="%3."/>
+      <w:lvlJc w:val="right"/>
+      <w:pPr>
+        <w:ind w:left="2160" w:hanging="180"/>
+      </w:pPr>
+    </w:lvl>
+    <w:lvl w:ilvl="3" w:tplc="0409000F" w:tentative="1">
+      <w:start w:val="1"/>
+      <w:numFmt w:val="decimal"/>
+      <w:lvlText w:val="%4."/>
+      <w:lvlJc w:val="left"/>
+      <w:pPr>
+        <w:ind w:left="2880" w:hanging="360"/>
+      </w:pPr>
+    </w:lvl>
+    <w:lvl w:ilvl="4" w:tplc="04090019" w:tentative="1">
+      <w:start w:val="1"/>
+      <w:numFmt w:val="lowerLetter"/>
+      <w:lvlText w:val="%5."/>
+      <w:lvlJc w:val="left"/>
+      <w:pPr>
+        <w:ind w:left="3600" w:hanging="360"/>
+      </w:pPr>
+    </w:lvl>
+    <w:lvl w:ilvl="5" w:tplc="0409001B" w:tentative="1">
+      <w:start w:val="1"/>
+      <w:numFmt w:val="lowerRoman"/>
+      <w:lvlText w:val="%6."/>
+      <w:lvlJc w:val="right"/>
+      <w:pPr>
+        <w:ind w:left="4320" w:hanging="180"/>
+      </w:pPr>
+    </w:lvl>
+    <w:lvl w:ilvl="6" w:tplc="0409000F" w:tentative="1">
+      <w:start w:val="1"/>
+      <w:numFmt w:val="decimal"/>
+      <w:lvlText w:val="%7."/>
+      <w:lvlJc w:val="left"/>
+      <w:pPr>
+        <w:ind w:left="5040" w:hanging="360"/>
+      </w:pPr>
+    </w:lvl>
+    <w:lvl w:ilvl="7" w:tplc="04090019" w:tentative="1">
+      <w:start w:val="1"/>
+      <w:numFmt w:val="lowerLetter"/>
+      <w:lvlText w:val="%8."/>
+      <w:lvlJc w:val="left"/>
+      <w:pPr>
+        <w:ind w:left="5760" w:hanging="360"/>
+      </w:pPr>
+    </w:lvl>
+    <w:lvl w:ilvl="8" w:tplc="0409001B" w:tentative="1">
+      <w:start w:val="1"/>
+      <w:numFmt w:val="lowerRoman"/>
+      <w:lvlText w:val="%9."/>
+      <w:lvlJc w:val="right"/>
+      <w:pPr>
+        <w:ind w:left="6480" w:hanging="180"/>
+      </w:pPr>
+    </w:lvl>
+  </w:abstractNum>
+  <w:abstractNum w:abstractNumId="3">
     <w:nsid w:val="20F928BD"/>
     <w:multiLevelType w:val="hybridMultilevel"/>
     <w:tmpl w:val="260A90DE"/>
@@ -5038,7 +5473,274 @@
       </w:rPr>
     </w:lvl>
   </w:abstractNum>
-  <w:abstractNum w:abstractNumId="2">
+  <w:abstractNum w:abstractNumId="4">
+    <w:nsid w:val="22FE2B7B"/>
+    <w:multiLevelType w:val="hybridMultilevel"/>
+    <w:tmpl w:val="A050A5E2"/>
+    <w:lvl w:ilvl="0" w:tplc="0409000F">
+      <w:start w:val="1"/>
+      <w:numFmt w:val="decimal"/>
+      <w:lvlText w:val="%1."/>
+      <w:lvlJc w:val="left"/>
+      <w:pPr>
+        <w:ind w:left="720" w:hanging="360"/>
+      </w:pPr>
+      <w:rPr>
+        <w:rFonts w:hint="default"/>
+      </w:rPr>
+    </w:lvl>
+    <w:lvl w:ilvl="1" w:tplc="04090019" w:tentative="1">
+      <w:start w:val="1"/>
+      <w:numFmt w:val="lowerLetter"/>
+      <w:lvlText w:val="%2."/>
+      <w:lvlJc w:val="left"/>
+      <w:pPr>
+        <w:ind w:left="1440" w:hanging="360"/>
+      </w:pPr>
+    </w:lvl>
+    <w:lvl w:ilvl="2" w:tplc="0409001B" w:tentative="1">
+      <w:start w:val="1"/>
+      <w:numFmt w:val="lowerRoman"/>
+      <w:lvlText w:val="%3."/>
+      <w:lvlJc w:val="right"/>
+      <w:pPr>
+        <w:ind w:left="2160" w:hanging="180"/>
+      </w:pPr>
+    </w:lvl>
+    <w:lvl w:ilvl="3" w:tplc="0409000F" w:tentative="1">
+      <w:start w:val="1"/>
+      <w:numFmt w:val="decimal"/>
+      <w:lvlText w:val="%4."/>
+      <w:lvlJc w:val="left"/>
+      <w:pPr>
+        <w:ind w:left="2880" w:hanging="360"/>
+      </w:pPr>
+    </w:lvl>
+    <w:lvl w:ilvl="4" w:tplc="04090019" w:tentative="1">
+      <w:start w:val="1"/>
+      <w:numFmt w:val="lowerLetter"/>
+      <w:lvlText w:val="%5."/>
+      <w:lvlJc w:val="left"/>
+      <w:pPr>
+        <w:ind w:left="3600" w:hanging="360"/>
+      </w:pPr>
+    </w:lvl>
+    <w:lvl w:ilvl="5" w:tplc="0409001B" w:tentative="1">
+      <w:start w:val="1"/>
+      <w:numFmt w:val="lowerRoman"/>
+      <w:lvlText w:val="%6."/>
+      <w:lvlJc w:val="right"/>
+      <w:pPr>
+        <w:ind w:left="4320" w:hanging="180"/>
+      </w:pPr>
+    </w:lvl>
+    <w:lvl w:ilvl="6" w:tplc="0409000F" w:tentative="1">
+      <w:start w:val="1"/>
+      <w:numFmt w:val="decimal"/>
+      <w:lvlText w:val="%7."/>
+      <w:lvlJc w:val="left"/>
+      <w:pPr>
+        <w:ind w:left="5040" w:hanging="360"/>
+      </w:pPr>
+    </w:lvl>
+    <w:lvl w:ilvl="7" w:tplc="04090019" w:tentative="1">
+      <w:start w:val="1"/>
+      <w:numFmt w:val="lowerLetter"/>
+      <w:lvlText w:val="%8."/>
+      <w:lvlJc w:val="left"/>
+      <w:pPr>
+        <w:ind w:left="5760" w:hanging="360"/>
+      </w:pPr>
+    </w:lvl>
+    <w:lvl w:ilvl="8" w:tplc="0409001B" w:tentative="1">
+      <w:start w:val="1"/>
+      <w:numFmt w:val="lowerRoman"/>
+      <w:lvlText w:val="%9."/>
+      <w:lvlJc w:val="right"/>
+      <w:pPr>
+        <w:ind w:left="6480" w:hanging="180"/>
+      </w:pPr>
+    </w:lvl>
+  </w:abstractNum>
+  <w:abstractNum w:abstractNumId="5">
+    <w:nsid w:val="291308E5"/>
+    <w:multiLevelType w:val="hybridMultilevel"/>
+    <w:tmpl w:val="0C322940"/>
+    <w:lvl w:ilvl="0" w:tplc="C9D8189A">
+      <w:start w:val="1"/>
+      <w:numFmt w:val="decimal"/>
+      <w:lvlText w:val="%1."/>
+      <w:lvlJc w:val="left"/>
+      <w:pPr>
+        <w:ind w:left="1080" w:hanging="360"/>
+      </w:pPr>
+      <w:rPr>
+        <w:rFonts w:hint="default"/>
+      </w:rPr>
+    </w:lvl>
+    <w:lvl w:ilvl="1" w:tplc="04090019" w:tentative="1">
+      <w:start w:val="1"/>
+      <w:numFmt w:val="lowerLetter"/>
+      <w:lvlText w:val="%2."/>
+      <w:lvlJc w:val="left"/>
+      <w:pPr>
+        <w:ind w:left="1800" w:hanging="360"/>
+      </w:pPr>
+    </w:lvl>
+    <w:lvl w:ilvl="2" w:tplc="0409001B" w:tentative="1">
+      <w:start w:val="1"/>
+      <w:numFmt w:val="lowerRoman"/>
+      <w:lvlText w:val="%3."/>
+      <w:lvlJc w:val="right"/>
+      <w:pPr>
+        <w:ind w:left="2520" w:hanging="180"/>
+      </w:pPr>
+    </w:lvl>
+    <w:lvl w:ilvl="3" w:tplc="0409000F" w:tentative="1">
+      <w:start w:val="1"/>
+      <w:numFmt w:val="decimal"/>
+      <w:lvlText w:val="%4."/>
+      <w:lvlJc w:val="left"/>
+      <w:pPr>
+        <w:ind w:left="3240" w:hanging="360"/>
+      </w:pPr>
+    </w:lvl>
+    <w:lvl w:ilvl="4" w:tplc="04090019" w:tentative="1">
+      <w:start w:val="1"/>
+      <w:numFmt w:val="lowerLetter"/>
+      <w:lvlText w:val="%5."/>
+      <w:lvlJc w:val="left"/>
+      <w:pPr>
+        <w:ind w:left="3960" w:hanging="360"/>
+      </w:pPr>
+    </w:lvl>
+    <w:lvl w:ilvl="5" w:tplc="0409001B" w:tentative="1">
+      <w:start w:val="1"/>
+      <w:numFmt w:val="lowerRoman"/>
+      <w:lvlText w:val="%6."/>
+      <w:lvlJc w:val="right"/>
+      <w:pPr>
+        <w:ind w:left="4680" w:hanging="180"/>
+      </w:pPr>
+    </w:lvl>
+    <w:lvl w:ilvl="6" w:tplc="0409000F" w:tentative="1">
+      <w:start w:val="1"/>
+      <w:numFmt w:val="decimal"/>
+      <w:lvlText w:val="%7."/>
+      <w:lvlJc w:val="left"/>
+      <w:pPr>
+        <w:ind w:left="5400" w:hanging="360"/>
+      </w:pPr>
+    </w:lvl>
+    <w:lvl w:ilvl="7" w:tplc="04090019" w:tentative="1">
+      <w:start w:val="1"/>
+      <w:numFmt w:val="lowerLetter"/>
+      <w:lvlText w:val="%8."/>
+      <w:lvlJc w:val="left"/>
+      <w:pPr>
+        <w:ind w:left="6120" w:hanging="360"/>
+      </w:pPr>
+    </w:lvl>
+    <w:lvl w:ilvl="8" w:tplc="0409001B" w:tentative="1">
+      <w:start w:val="1"/>
+      <w:numFmt w:val="lowerRoman"/>
+      <w:lvlText w:val="%9."/>
+      <w:lvlJc w:val="right"/>
+      <w:pPr>
+        <w:ind w:left="6840" w:hanging="180"/>
+      </w:pPr>
+    </w:lvl>
+  </w:abstractNum>
+  <w:abstractNum w:abstractNumId="6">
+    <w:nsid w:val="2C167B68"/>
+    <w:multiLevelType w:val="hybridMultilevel"/>
+    <w:tmpl w:val="72E2CA7C"/>
+    <w:lvl w:ilvl="0" w:tplc="0409000F">
+      <w:start w:val="1"/>
+      <w:numFmt w:val="decimal"/>
+      <w:lvlText w:val="%1."/>
+      <w:lvlJc w:val="left"/>
+      <w:pPr>
+        <w:ind w:left="720" w:hanging="360"/>
+      </w:pPr>
+      <w:rPr>
+        <w:rFonts w:hint="default"/>
+      </w:rPr>
+    </w:lvl>
+    <w:lvl w:ilvl="1" w:tplc="04090019" w:tentative="1">
+      <w:start w:val="1"/>
+      <w:numFmt w:val="lowerLetter"/>
+      <w:lvlText w:val="%2."/>
+      <w:lvlJc w:val="left"/>
+      <w:pPr>
+        <w:ind w:left="1440" w:hanging="360"/>
+      </w:pPr>
+    </w:lvl>
+    <w:lvl w:ilvl="2" w:tplc="0409001B" w:tentative="1">
+      <w:start w:val="1"/>
+      <w:numFmt w:val="lowerRoman"/>
+      <w:lvlText w:val="%3."/>
+      <w:lvlJc w:val="right"/>
+      <w:pPr>
+        <w:ind w:left="2160" w:hanging="180"/>
+      </w:pPr>
+    </w:lvl>
+    <w:lvl w:ilvl="3" w:tplc="0409000F" w:tentative="1">
+      <w:start w:val="1"/>
+      <w:numFmt w:val="decimal"/>
+      <w:lvlText w:val="%4."/>
+      <w:lvlJc w:val="left"/>
+      <w:pPr>
+        <w:ind w:left="2880" w:hanging="360"/>
+      </w:pPr>
+    </w:lvl>
+    <w:lvl w:ilvl="4" w:tplc="04090019" w:tentative="1">
+      <w:start w:val="1"/>
+      <w:numFmt w:val="lowerLetter"/>
+      <w:lvlText w:val="%5."/>
+      <w:lvlJc w:val="left"/>
+      <w:pPr>
+        <w:ind w:left="3600" w:hanging="360"/>
+      </w:pPr>
+    </w:lvl>
+    <w:lvl w:ilvl="5" w:tplc="0409001B" w:tentative="1">
+      <w:start w:val="1"/>
+      <w:numFmt w:val="lowerRoman"/>
+      <w:lvlText w:val="%6."/>
+      <w:lvlJc w:val="right"/>
+      <w:pPr>
+        <w:ind w:left="4320" w:hanging="180"/>
+      </w:pPr>
+    </w:lvl>
+    <w:lvl w:ilvl="6" w:tplc="0409000F" w:tentative="1">
+      <w:start w:val="1"/>
+      <w:numFmt w:val="decimal"/>
+      <w:lvlText w:val="%7."/>
+      <w:lvlJc w:val="left"/>
+      <w:pPr>
+        <w:ind w:left="5040" w:hanging="360"/>
+      </w:pPr>
+    </w:lvl>
+    <w:lvl w:ilvl="7" w:tplc="04090019" w:tentative="1">
+      <w:start w:val="1"/>
+      <w:numFmt w:val="lowerLetter"/>
+      <w:lvlText w:val="%8."/>
+      <w:lvlJc w:val="left"/>
+      <w:pPr>
+        <w:ind w:left="5760" w:hanging="360"/>
+      </w:pPr>
+    </w:lvl>
+    <w:lvl w:ilvl="8" w:tplc="0409001B" w:tentative="1">
+      <w:start w:val="1"/>
+      <w:numFmt w:val="lowerRoman"/>
+      <w:lvlText w:val="%9."/>
+      <w:lvlJc w:val="right"/>
+      <w:pPr>
+        <w:ind w:left="6480" w:hanging="180"/>
+      </w:pPr>
+    </w:lvl>
+  </w:abstractNum>
+  <w:abstractNum w:abstractNumId="7">
     <w:nsid w:val="3974655D"/>
     <w:multiLevelType w:val="hybridMultilevel"/>
     <w:tmpl w:val="F3A81B88"/>
@@ -5124,7 +5826,7 @@
       </w:pPr>
     </w:lvl>
   </w:abstractNum>
-  <w:abstractNum w:abstractNumId="3">
+  <w:abstractNum w:abstractNumId="8">
     <w:nsid w:val="40D60040"/>
     <w:multiLevelType w:val="hybridMultilevel"/>
     <w:tmpl w:val="66D42FDC"/>
@@ -5237,7 +5939,7 @@
       </w:rPr>
     </w:lvl>
   </w:abstractNum>
-  <w:abstractNum w:abstractNumId="4">
+  <w:abstractNum w:abstractNumId="9">
     <w:nsid w:val="58AC1713"/>
     <w:multiLevelType w:val="hybridMultilevel"/>
     <w:tmpl w:val="B83C6736"/>
@@ -5350,7 +6052,7 @@
       </w:rPr>
     </w:lvl>
   </w:abstractNum>
-  <w:abstractNum w:abstractNumId="5">
+  <w:abstractNum w:abstractNumId="10">
     <w:nsid w:val="58EF13D6"/>
     <w:multiLevelType w:val="hybridMultilevel"/>
     <w:tmpl w:val="5EAEB0BE"/>
@@ -5463,7 +6165,7 @@
       </w:rPr>
     </w:lvl>
   </w:abstractNum>
-  <w:abstractNum w:abstractNumId="6">
+  <w:abstractNum w:abstractNumId="11">
     <w:nsid w:val="61D040F7"/>
     <w:multiLevelType w:val="hybridMultilevel"/>
     <w:tmpl w:val="769A6358"/>
@@ -5576,7 +6278,7 @@
       </w:pPr>
     </w:lvl>
   </w:abstractNum>
-  <w:abstractNum w:abstractNumId="7">
+  <w:abstractNum w:abstractNumId="12">
     <w:nsid w:val="6E267A9D"/>
     <w:multiLevelType w:val="hybridMultilevel"/>
     <w:tmpl w:val="20746056"/>
@@ -5662,7 +6364,7 @@
       </w:pPr>
     </w:lvl>
   </w:abstractNum>
-  <w:abstractNum w:abstractNumId="8">
+  <w:abstractNum w:abstractNumId="13">
     <w:nsid w:val="6EC959DC"/>
     <w:multiLevelType w:val="hybridMultilevel"/>
     <w:tmpl w:val="2068A3EC"/>
@@ -5776,28 +6478,28 @@
     </w:lvl>
   </w:abstractNum>
   <w:num w:numId="1">
-    <w:abstractNumId w:val="2"/>
+    <w:abstractNumId w:val="7"/>
   </w:num>
   <w:num w:numId="2">
-    <w:abstractNumId w:val="5"/>
+    <w:abstractNumId w:val="10"/>
   </w:num>
   <w:num w:numId="3">
     <w:abstractNumId w:val="0"/>
   </w:num>
   <w:num w:numId="4">
-    <w:abstractNumId w:val="1"/>
+    <w:abstractNumId w:val="3"/>
   </w:num>
   <w:num w:numId="5">
-    <w:abstractNumId w:val="7"/>
+    <w:abstractNumId w:val="12"/>
   </w:num>
   <w:num w:numId="6">
+    <w:abstractNumId w:val="13"/>
+  </w:num>
+  <w:num w:numId="7">
     <w:abstractNumId w:val="8"/>
   </w:num>
-  <w:num w:numId="7">
-    <w:abstractNumId w:val="3"/>
-  </w:num>
   <w:num w:numId="8">
-    <w:abstractNumId w:val="6"/>
+    <w:abstractNumId w:val="11"/>
     <w:lvlOverride w:ilvl="0">
       <w:startOverride w:val="1"/>
     </w:lvlOverride>
@@ -5827,7 +6529,22 @@
     </w:lvlOverride>
   </w:num>
   <w:num w:numId="9">
+    <w:abstractNumId w:val="9"/>
+  </w:num>
+  <w:num w:numId="10">
     <w:abstractNumId w:val="4"/>
+  </w:num>
+  <w:num w:numId="11">
+    <w:abstractNumId w:val="2"/>
+  </w:num>
+  <w:num w:numId="12">
+    <w:abstractNumId w:val="5"/>
+  </w:num>
+  <w:num w:numId="13">
+    <w:abstractNumId w:val="1"/>
+  </w:num>
+  <w:num w:numId="14">
+    <w:abstractNumId w:val="6"/>
   </w:num>
 </w:numbering>
 </file>
